--- a/Setup InnoDB Encryption for MySQL.docx
+++ b/Setup InnoDB Encryption for MySQL.docx
@@ -204,13 +204,23 @@
       </w:r>
     </w:p>
     <w:p>
-      <w:pPr>
-        <w:rPr>
-          <w:u w:val="single"/>
-        </w:rPr>
+      <w:r>
+        <w:t xml:space="preserve">              </w:t>
+      </w:r>
+    </w:p>
+    <w:p>
+      <w:pPr>
+        <w:pStyle w:val="ListParagraph"/>
+        <w:numPr>
+          <w:ilvl w:val="0"/>
+          <w:numId w:val="1"/>
+        </w:numPr>
       </w:pPr>
       <w:bookmarkStart w:id="0" w:name="_GoBack"/>
       <w:bookmarkEnd w:id="0"/>
+      <w:r>
+        <w:t>Restart the MySQL Service</w:t>
+      </w:r>
     </w:p>
     <w:p>
       <w:pPr>
@@ -1355,7 +1365,7 @@
   <w:abstractNum w:abstractNumId="0" w15:restartNumberingAfterBreak="0">
     <w:nsid w:val="473039D8"/>
     <w:multiLevelType w:val="hybridMultilevel"/>
-    <w:tmpl w:val="31389148"/>
+    <w:tmpl w:val="0BBA3F26"/>
     <w:lvl w:ilvl="0" w:tplc="0409000F">
       <w:start w:val="1"/>
       <w:numFmt w:val="decimal"/>
@@ -2097,6 +2107,13 @@
 
 <file path=word/glossary/fontTable.xml><?xml version="1.0" encoding="utf-8"?>
 <w:fonts xmlns:mc="http://schemas.openxmlformats.org/markup-compatibility/2006" xmlns:r="http://schemas.openxmlformats.org/officeDocument/2006/relationships" xmlns:w="http://schemas.openxmlformats.org/wordprocessingml/2006/main" xmlns:w14="http://schemas.microsoft.com/office/word/2010/wordml" xmlns:w15="http://schemas.microsoft.com/office/word/2012/wordml" xmlns:w16se="http://schemas.microsoft.com/office/word/2015/wordml/symex" mc:Ignorable="w14 w15 w16se">
+  <w:font w:name="Times New Roman">
+    <w:panose1 w:val="02020603050405020304"/>
+    <w:charset w:val="00"/>
+    <w:family w:val="roman"/>
+    <w:pitch w:val="variable"/>
+    <w:sig w:usb0="E0002EFF" w:usb1="C000785B" w:usb2="00000009" w:usb3="00000000" w:csb0="000001FF" w:csb1="00000000"/>
+  </w:font>
   <w:font w:name="Calibri">
     <w:panose1 w:val="020F0502020204030204"/>
     <w:charset w:val="00"/>
@@ -2111,13 +2128,6 @@
     <w:family w:val="auto"/>
     <w:pitch w:val="variable"/>
     <w:sig w:usb0="00000003" w:usb1="288F0000" w:usb2="00000016" w:usb3="00000000" w:csb0="00040001" w:csb1="00000000"/>
-  </w:font>
-  <w:font w:name="Times New Roman">
-    <w:panose1 w:val="02020603050405020304"/>
-    <w:charset w:val="00"/>
-    <w:family w:val="roman"/>
-    <w:pitch w:val="variable"/>
-    <w:sig w:usb0="E0002EFF" w:usb1="C000785B" w:usb2="00000009" w:usb3="00000000" w:csb0="000001FF" w:csb1="00000000"/>
   </w:font>
   <w:font w:name="Tahoma">
     <w:panose1 w:val="020B0604030504040204"/>
@@ -2203,6 +2213,7 @@
     <w:rsid w:val="00966481"/>
     <w:rsid w:val="00AD2C60"/>
     <w:rsid w:val="00CA73C8"/>
+    <w:rsid w:val="00DE4D38"/>
   </w:rsids>
   <m:mathPr>
     <m:mathFont m:val="Cambria Math"/>
